--- a/_docs/CSS_checklist.docx
+++ b/_docs/CSS_checklist.docx
@@ -118,16 +118,7 @@
                 <w:sz w:val="24"/>
                 <w:szCs w:val="24"/>
               </w:rPr>
-              <w:t xml:space="preserve">Title: </w:t>
-            </w:r>
-            <w:r>
-              <w:rPr>
-                <w:rFonts w:ascii="Arial" w:hAnsi="Arial"/>
-                <w:color w:val="4F81BD" w:themeColor="accent1"/>
-                <w:sz w:val="24"/>
-                <w:szCs w:val="24"/>
-              </w:rPr>
-              <w:t>Food for you</w:t>
+              <w:t>Title: Food for you</w:t>
             </w:r>
           </w:p>
         </w:tc>
@@ -156,29 +147,7 @@
                 <w:sz w:val="22"/>
                 <w:szCs w:val="22"/>
               </w:rPr>
-              <w:t xml:space="preserve">Project Editor: Carolyn </w:t>
-            </w:r>
-            <w:proofErr w:type="spellStart"/>
-            <w:r>
-              <w:rPr>
-                <w:rFonts w:ascii="Arial" w:hAnsi="Arial"/>
-                <w:b/>
-                <w:color w:val="4F81BD" w:themeColor="accent1"/>
-                <w:sz w:val="22"/>
-                <w:szCs w:val="22"/>
-              </w:rPr>
-              <w:t>Wadey</w:t>
-            </w:r>
-            <w:proofErr w:type="spellEnd"/>
-            <w:r>
-              <w:rPr>
-                <w:rFonts w:ascii="Arial" w:hAnsi="Arial"/>
-                <w:b/>
-                <w:color w:val="4F81BD" w:themeColor="accent1"/>
-                <w:sz w:val="22"/>
-                <w:szCs w:val="22"/>
-              </w:rPr>
-              <w:t>-Barron</w:t>
+              <w:t>Project Editor: Carolyn Wadey-Barron</w:t>
             </w:r>
           </w:p>
           <w:p>
@@ -257,20 +226,8 @@
                 <w:sz w:val="22"/>
                 <w:szCs w:val="22"/>
               </w:rPr>
-              <w:t xml:space="preserve">Publisher: Nick Alexander, Linda </w:t>
-            </w:r>
-            <w:proofErr w:type="spellStart"/>
-            <w:r>
-              <w:rPr>
-                <w:rFonts w:ascii="Arial" w:hAnsi="Arial"/>
-                <w:b/>
-                <w:color w:val="4F81BD" w:themeColor="accent1"/>
-                <w:sz w:val="22"/>
-                <w:szCs w:val="22"/>
-              </w:rPr>
-              <w:t>Kowarzik</w:t>
-            </w:r>
-            <w:proofErr w:type="spellEnd"/>
+              <w:t>Publisher: Nick Alexander, Linda Kowarzik</w:t>
+            </w:r>
           </w:p>
         </w:tc>
       </w:tr>
@@ -336,29 +293,7 @@
                 <w:sz w:val="22"/>
                 <w:szCs w:val="22"/>
               </w:rPr>
-              <w:t xml:space="preserve">IE/ Chrome/ Firefox/ Safari/ </w:t>
-            </w:r>
-            <w:proofErr w:type="spellStart"/>
-            <w:r>
-              <w:rPr>
-                <w:rFonts w:ascii="Arial" w:hAnsi="Arial"/>
-                <w:b/>
-                <w:color w:val="4F81BD" w:themeColor="accent1"/>
-                <w:sz w:val="22"/>
-                <w:szCs w:val="22"/>
-              </w:rPr>
-              <w:t>iPad</w:t>
-            </w:r>
-            <w:proofErr w:type="spellEnd"/>
-            <w:r>
-              <w:rPr>
-                <w:rFonts w:ascii="Arial" w:hAnsi="Arial"/>
-                <w:b/>
-                <w:color w:val="4F81BD" w:themeColor="accent1"/>
-                <w:sz w:val="22"/>
-                <w:szCs w:val="22"/>
-              </w:rPr>
-              <w:t>/ Android Tab</w:t>
+              <w:t>IE/ Chrome/ Firefox/ Safari/ iPad/ Android Tab</w:t>
             </w:r>
           </w:p>
         </w:tc>
@@ -671,6 +606,7 @@
                 <w:rFonts w:ascii="Arial" w:hAnsi="Arial"/>
                 <w:sz w:val="22"/>
                 <w:szCs w:val="22"/>
+                <w:u w:val="single"/>
                 <w:lang w:val="en-US"/>
               </w:rPr>
             </w:pPr>
@@ -679,6 +615,7 @@
                 <w:rFonts w:ascii="Arial" w:hAnsi="Arial"/>
                 <w:sz w:val="22"/>
                 <w:szCs w:val="22"/>
+                <w:u w:val="single"/>
                 <w:lang w:val="en-US"/>
               </w:rPr>
               <w:t>Acknowledgements</w:t>
@@ -731,6 +668,7 @@
                 <w:rFonts w:ascii="Arial" w:hAnsi="Arial"/>
                 <w:sz w:val="22"/>
                 <w:szCs w:val="22"/>
+                <w:u w:val="single"/>
                 <w:lang w:val="en-US"/>
               </w:rPr>
             </w:pPr>
@@ -739,6 +677,7 @@
                 <w:rFonts w:ascii="Arial" w:hAnsi="Arial"/>
                 <w:sz w:val="22"/>
                 <w:szCs w:val="22"/>
+                <w:u w:val="single"/>
                 <w:lang w:val="en-US"/>
               </w:rPr>
               <w:t>Foreword</w:t>
@@ -761,6 +700,7 @@
                 <w:rFonts w:ascii="Arial" w:hAnsi="Arial"/>
                 <w:sz w:val="22"/>
                 <w:szCs w:val="22"/>
+                <w:u w:val="single"/>
                 <w:lang w:val="en-US"/>
               </w:rPr>
             </w:pPr>
@@ -769,6 +709,7 @@
                 <w:rFonts w:ascii="Arial" w:hAnsi="Arial"/>
                 <w:sz w:val="22"/>
                 <w:szCs w:val="22"/>
+                <w:u w:val="single"/>
                 <w:lang w:val="en-US"/>
               </w:rPr>
               <w:t>About the authors</w:t>
@@ -824,71 +765,51 @@
                 <w:szCs w:val="22"/>
               </w:rPr>
             </w:pPr>
-            <w:proofErr w:type="spellStart"/>
-            <w:r>
-              <w:rPr>
-                <w:rFonts w:ascii="Arial" w:hAnsi="Arial" w:cs="Arial"/>
-                <w:sz w:val="22"/>
-                <w:szCs w:val="22"/>
-              </w:rPr>
-              <w:t>ToC</w:t>
-            </w:r>
-            <w:proofErr w:type="spellEnd"/>
-            <w:r>
-              <w:rPr>
-                <w:rFonts w:ascii="Arial" w:hAnsi="Arial" w:cs="Arial"/>
-                <w:sz w:val="22"/>
-                <w:szCs w:val="22"/>
-              </w:rPr>
-              <w:t>, recipes and all resources all one style</w:t>
-            </w:r>
-          </w:p>
-          <w:p>
-            <w:pPr>
-              <w:tabs>
-                <w:tab w:val="num" w:pos="567"/>
-                <w:tab w:val="left" w:pos="4395"/>
-                <w:tab w:val="left" w:leader="dot" w:pos="6237"/>
-                <w:tab w:val="left" w:leader="dot" w:pos="8505"/>
-              </w:tabs>
-              <w:rPr>
-                <w:rFonts w:ascii="Arial" w:hAnsi="Arial" w:cs="Arial"/>
-                <w:sz w:val="22"/>
-                <w:szCs w:val="22"/>
-              </w:rPr>
-            </w:pPr>
-          </w:p>
-          <w:p>
-            <w:pPr>
-              <w:tabs>
-                <w:tab w:val="num" w:pos="567"/>
-                <w:tab w:val="left" w:pos="4395"/>
-                <w:tab w:val="left" w:leader="dot" w:pos="6237"/>
-                <w:tab w:val="left" w:leader="dot" w:pos="8505"/>
-              </w:tabs>
-              <w:rPr>
-                <w:rFonts w:ascii="Arial" w:hAnsi="Arial" w:cs="Arial"/>
-                <w:sz w:val="22"/>
-                <w:szCs w:val="22"/>
-              </w:rPr>
-            </w:pPr>
-            <w:proofErr w:type="spellStart"/>
-            <w:r>
-              <w:rPr>
-                <w:rFonts w:ascii="Arial" w:hAnsi="Arial" w:cs="Arial"/>
-                <w:sz w:val="22"/>
-                <w:szCs w:val="22"/>
-              </w:rPr>
-              <w:t>Acks</w:t>
-            </w:r>
-            <w:proofErr w:type="spellEnd"/>
-            <w:r>
-              <w:rPr>
-                <w:rFonts w:ascii="Arial" w:hAnsi="Arial" w:cs="Arial"/>
-                <w:sz w:val="22"/>
-                <w:szCs w:val="22"/>
-              </w:rPr>
-              <w:t>, copyright, foreword, about the authors all one style</w:t>
+            <w:r>
+              <w:rPr>
+                <w:rFonts w:ascii="Arial" w:hAnsi="Arial" w:cs="Arial"/>
+                <w:sz w:val="22"/>
+                <w:szCs w:val="22"/>
+              </w:rPr>
+              <w:t>ToC, recipes and all resources all one style</w:t>
+            </w:r>
+          </w:p>
+          <w:p>
+            <w:pPr>
+              <w:tabs>
+                <w:tab w:val="num" w:pos="567"/>
+                <w:tab w:val="left" w:pos="4395"/>
+                <w:tab w:val="left" w:leader="dot" w:pos="6237"/>
+                <w:tab w:val="left" w:leader="dot" w:pos="8505"/>
+              </w:tabs>
+              <w:rPr>
+                <w:rFonts w:ascii="Arial" w:hAnsi="Arial" w:cs="Arial"/>
+                <w:sz w:val="22"/>
+                <w:szCs w:val="22"/>
+              </w:rPr>
+            </w:pPr>
+          </w:p>
+          <w:p>
+            <w:pPr>
+              <w:tabs>
+                <w:tab w:val="num" w:pos="567"/>
+                <w:tab w:val="left" w:pos="4395"/>
+                <w:tab w:val="left" w:leader="dot" w:pos="6237"/>
+                <w:tab w:val="left" w:leader="dot" w:pos="8505"/>
+              </w:tabs>
+              <w:rPr>
+                <w:rFonts w:ascii="Arial" w:hAnsi="Arial" w:cs="Arial"/>
+                <w:sz w:val="22"/>
+                <w:szCs w:val="22"/>
+              </w:rPr>
+            </w:pPr>
+            <w:r>
+              <w:rPr>
+                <w:rFonts w:ascii="Arial" w:hAnsi="Arial" w:cs="Arial"/>
+                <w:sz w:val="22"/>
+                <w:szCs w:val="22"/>
+              </w:rPr>
+              <w:t>Acks, copyright, foreword, about the authors all one style</w:t>
             </w:r>
           </w:p>
           <w:p>
@@ -1069,13 +990,15 @@
                 <w:rFonts w:ascii="Arial" w:hAnsi="Arial"/>
                 <w:sz w:val="22"/>
                 <w:szCs w:val="22"/>
-              </w:rPr>
-            </w:pPr>
-            <w:r>
-              <w:rPr>
-                <w:rFonts w:ascii="Arial" w:hAnsi="Arial"/>
-                <w:sz w:val="22"/>
-                <w:szCs w:val="22"/>
+                <w:u w:val="single"/>
+              </w:rPr>
+            </w:pPr>
+            <w:r>
+              <w:rPr>
+                <w:rFonts w:ascii="Arial" w:hAnsi="Arial"/>
+                <w:sz w:val="22"/>
+                <w:szCs w:val="22"/>
+                <w:u w:val="single"/>
               </w:rPr>
               <w:t>Base link</w:t>
             </w:r>
@@ -1099,16 +1022,15 @@
                 <w:szCs w:val="22"/>
               </w:rPr>
             </w:pPr>
-            <w:proofErr w:type="gramStart"/>
-            <w:r>
-              <w:rPr>
-                <w:rFonts w:ascii="Arial" w:hAnsi="Arial"/>
-                <w:sz w:val="22"/>
-                <w:szCs w:val="22"/>
+            <w:r>
+              <w:rPr>
+                <w:rFonts w:ascii="Arial" w:hAnsi="Arial"/>
+                <w:sz w:val="22"/>
+                <w:szCs w:val="22"/>
+                <w:u w:val="single"/>
               </w:rPr>
               <w:t>tooltip</w:t>
             </w:r>
-            <w:proofErr w:type="gramEnd"/>
           </w:p>
         </w:tc>
         <w:tc>
@@ -1131,8 +1053,6 @@
                 <w:szCs w:val="22"/>
               </w:rPr>
             </w:pPr>
-            <w:bookmarkStart w:id="0" w:name="_GoBack"/>
-            <w:bookmarkEnd w:id="0"/>
           </w:p>
         </w:tc>
         <w:tc>
@@ -1291,6 +1211,7 @@
                 <w:rFonts w:ascii="Arial" w:hAnsi="Arial"/>
                 <w:sz w:val="22"/>
                 <w:szCs w:val="22"/>
+                <w:u w:val="single"/>
                 <w:lang w:val="en-US"/>
               </w:rPr>
             </w:pPr>
@@ -1299,6 +1220,7 @@
                 <w:rFonts w:ascii="Arial" w:hAnsi="Arial"/>
                 <w:sz w:val="22"/>
                 <w:szCs w:val="22"/>
+                <w:u w:val="single"/>
                 <w:lang w:val="en-US"/>
               </w:rPr>
               <w:t>Chapter opener</w:t>
@@ -1321,6 +1243,7 @@
                 <w:rFonts w:ascii="Arial" w:hAnsi="Arial"/>
                 <w:sz w:val="22"/>
                 <w:szCs w:val="22"/>
+                <w:u w:val="single"/>
                 <w:lang w:val="en-US"/>
               </w:rPr>
             </w:pPr>
@@ -1329,6 +1252,7 @@
                 <w:rFonts w:ascii="Arial" w:hAnsi="Arial"/>
                 <w:sz w:val="22"/>
                 <w:szCs w:val="22"/>
+                <w:u w:val="single"/>
                 <w:lang w:val="en-US"/>
               </w:rPr>
               <w:t>Content</w:t>
@@ -1351,6 +1275,7 @@
                 <w:rFonts w:ascii="Arial" w:hAnsi="Arial"/>
                 <w:sz w:val="22"/>
                 <w:szCs w:val="22"/>
+                <w:u w:val="single"/>
                 <w:lang w:val="en-US"/>
               </w:rPr>
             </w:pPr>
@@ -1359,6 +1284,7 @@
                 <w:rFonts w:ascii="Arial" w:hAnsi="Arial"/>
                 <w:sz w:val="22"/>
                 <w:szCs w:val="22"/>
+                <w:u w:val="single"/>
                 <w:lang w:val="en-US"/>
               </w:rPr>
               <w:t>End of chapter</w:t>
@@ -1381,6 +1307,7 @@
                 <w:rFonts w:ascii="Arial" w:hAnsi="Arial"/>
                 <w:sz w:val="22"/>
                 <w:szCs w:val="22"/>
+                <w:u w:val="single"/>
                 <w:lang w:val="en-US"/>
               </w:rPr>
             </w:pPr>
@@ -1389,6 +1316,7 @@
                 <w:rFonts w:ascii="Arial" w:hAnsi="Arial"/>
                 <w:sz w:val="22"/>
                 <w:szCs w:val="22"/>
+                <w:u w:val="single"/>
                 <w:lang w:val="en-US"/>
               </w:rPr>
               <w:t>Author profiles</w:t>
@@ -1481,6 +1409,8 @@
               </w:rPr>
               <w:t>Content elements</w:t>
             </w:r>
+            <w:bookmarkStart w:id="0" w:name="_GoBack"/>
+            <w:bookmarkEnd w:id="0"/>
           </w:p>
           <w:p>
             <w:pPr>
@@ -1499,13 +1429,15 @@
                 <w:rFonts w:ascii="Arial" w:hAnsi="Arial"/>
                 <w:sz w:val="22"/>
                 <w:szCs w:val="22"/>
-              </w:rPr>
-            </w:pPr>
-            <w:r>
-              <w:rPr>
-                <w:rFonts w:ascii="Arial" w:hAnsi="Arial"/>
-                <w:sz w:val="22"/>
-                <w:szCs w:val="22"/>
+                <w:u w:val="single"/>
+              </w:rPr>
+            </w:pPr>
+            <w:r>
+              <w:rPr>
+                <w:rFonts w:ascii="Arial" w:hAnsi="Arial"/>
+                <w:sz w:val="22"/>
+                <w:szCs w:val="22"/>
+                <w:u w:val="single"/>
               </w:rPr>
               <w:t>Let’s collaborate</w:t>
             </w:r>
@@ -1527,23 +1459,17 @@
                 <w:rFonts w:ascii="Arial" w:hAnsi="Arial"/>
                 <w:sz w:val="22"/>
                 <w:szCs w:val="22"/>
-              </w:rPr>
-            </w:pPr>
-            <w:r>
-              <w:rPr>
-                <w:rFonts w:ascii="Arial" w:hAnsi="Arial"/>
-                <w:sz w:val="22"/>
-                <w:szCs w:val="22"/>
-              </w:rPr>
-              <w:t>Gallery</w:t>
-            </w:r>
-            <w:r>
-              <w:rPr>
-                <w:rFonts w:ascii="Arial" w:hAnsi="Arial"/>
-                <w:sz w:val="22"/>
-                <w:szCs w:val="22"/>
-              </w:rPr>
-              <w:t xml:space="preserve"> (galleria)</w:t>
+                <w:u w:val="single"/>
+              </w:rPr>
+            </w:pPr>
+            <w:r>
+              <w:rPr>
+                <w:rFonts w:ascii="Arial" w:hAnsi="Arial"/>
+                <w:sz w:val="22"/>
+                <w:szCs w:val="22"/>
+                <w:u w:val="single"/>
+              </w:rPr>
+              <w:t>Gallery (galleria)</w:t>
             </w:r>
           </w:p>
           <w:p>
@@ -1563,13 +1489,15 @@
                 <w:rFonts w:ascii="Arial" w:hAnsi="Arial"/>
                 <w:sz w:val="22"/>
                 <w:szCs w:val="22"/>
-              </w:rPr>
-            </w:pPr>
-            <w:r>
-              <w:rPr>
-                <w:rFonts w:ascii="Arial" w:hAnsi="Arial"/>
-                <w:sz w:val="22"/>
-                <w:szCs w:val="22"/>
+                <w:u w:val="single"/>
+              </w:rPr>
+            </w:pPr>
+            <w:r>
+              <w:rPr>
+                <w:rFonts w:ascii="Arial" w:hAnsi="Arial"/>
+                <w:sz w:val="22"/>
+                <w:szCs w:val="22"/>
+                <w:u w:val="single"/>
               </w:rPr>
               <w:t>Activity</w:t>
             </w:r>
@@ -1591,13 +1519,15 @@
                 <w:rFonts w:ascii="Arial" w:hAnsi="Arial"/>
                 <w:sz w:val="22"/>
                 <w:szCs w:val="22"/>
-              </w:rPr>
-            </w:pPr>
-            <w:r>
-              <w:rPr>
-                <w:rFonts w:ascii="Arial" w:hAnsi="Arial"/>
-                <w:sz w:val="22"/>
-                <w:szCs w:val="22"/>
+                <w:u w:val="single"/>
+              </w:rPr>
+            </w:pPr>
+            <w:r>
+              <w:rPr>
+                <w:rFonts w:ascii="Arial" w:hAnsi="Arial"/>
+                <w:sz w:val="22"/>
+                <w:szCs w:val="22"/>
+                <w:u w:val="single"/>
               </w:rPr>
               <w:t>Tasty trivia</w:t>
             </w:r>
@@ -1619,13 +1549,15 @@
                 <w:rFonts w:ascii="Arial" w:hAnsi="Arial"/>
                 <w:sz w:val="22"/>
                 <w:szCs w:val="22"/>
-              </w:rPr>
-            </w:pPr>
-            <w:r>
-              <w:rPr>
-                <w:rFonts w:ascii="Arial" w:hAnsi="Arial"/>
-                <w:sz w:val="22"/>
-                <w:szCs w:val="22"/>
+                <w:u w:val="single"/>
+              </w:rPr>
+            </w:pPr>
+            <w:r>
+              <w:rPr>
+                <w:rFonts w:ascii="Arial" w:hAnsi="Arial"/>
+                <w:sz w:val="22"/>
+                <w:szCs w:val="22"/>
+                <w:u w:val="single"/>
               </w:rPr>
               <w:t>Create a solution</w:t>
             </w:r>
@@ -1647,13 +1579,15 @@
                 <w:rFonts w:ascii="Arial" w:hAnsi="Arial"/>
                 <w:sz w:val="22"/>
                 <w:szCs w:val="22"/>
-              </w:rPr>
-            </w:pPr>
-            <w:r>
-              <w:rPr>
-                <w:rFonts w:ascii="Arial" w:hAnsi="Arial"/>
-                <w:sz w:val="22"/>
-                <w:szCs w:val="22"/>
+                <w:u w:val="single"/>
+              </w:rPr>
+            </w:pPr>
+            <w:r>
+              <w:rPr>
+                <w:rFonts w:ascii="Arial" w:hAnsi="Arial"/>
+                <w:sz w:val="22"/>
+                <w:szCs w:val="22"/>
+                <w:u w:val="single"/>
               </w:rPr>
               <w:t>Investigate IT</w:t>
             </w:r>
@@ -1675,13 +1609,15 @@
                 <w:rFonts w:ascii="Arial" w:hAnsi="Arial"/>
                 <w:sz w:val="22"/>
                 <w:szCs w:val="22"/>
-              </w:rPr>
-            </w:pPr>
-            <w:r>
-              <w:rPr>
-                <w:rFonts w:ascii="Arial" w:hAnsi="Arial"/>
-                <w:sz w:val="22"/>
-                <w:szCs w:val="22"/>
+                <w:u w:val="single"/>
+              </w:rPr>
+            </w:pPr>
+            <w:r>
+              <w:rPr>
+                <w:rFonts w:ascii="Arial" w:hAnsi="Arial"/>
+                <w:sz w:val="22"/>
+                <w:szCs w:val="22"/>
+                <w:u w:val="single"/>
               </w:rPr>
               <w:t>Recipes</w:t>
             </w:r>
@@ -1703,13 +1639,15 @@
                 <w:rFonts w:ascii="Arial" w:hAnsi="Arial"/>
                 <w:sz w:val="22"/>
                 <w:szCs w:val="22"/>
-              </w:rPr>
-            </w:pPr>
-            <w:r>
-              <w:rPr>
-                <w:rFonts w:ascii="Arial" w:hAnsi="Arial"/>
-                <w:sz w:val="22"/>
-                <w:szCs w:val="22"/>
+                <w:u w:val="single"/>
+              </w:rPr>
+            </w:pPr>
+            <w:r>
+              <w:rPr>
+                <w:rFonts w:ascii="Arial" w:hAnsi="Arial"/>
+                <w:sz w:val="22"/>
+                <w:szCs w:val="22"/>
+                <w:u w:val="single"/>
               </w:rPr>
               <w:t>Design brief</w:t>
             </w:r>
@@ -1731,13 +1669,15 @@
                 <w:rFonts w:ascii="Arial" w:hAnsi="Arial"/>
                 <w:sz w:val="22"/>
                 <w:szCs w:val="22"/>
-              </w:rPr>
-            </w:pPr>
-            <w:r>
-              <w:rPr>
-                <w:rFonts w:ascii="Arial" w:hAnsi="Arial"/>
-                <w:sz w:val="22"/>
-                <w:szCs w:val="22"/>
+                <w:u w:val="single"/>
+              </w:rPr>
+            </w:pPr>
+            <w:r>
+              <w:rPr>
+                <w:rFonts w:ascii="Arial" w:hAnsi="Arial"/>
+                <w:sz w:val="22"/>
+                <w:szCs w:val="22"/>
+                <w:u w:val="single"/>
               </w:rPr>
               <w:t>Let’s review</w:t>
             </w:r>
@@ -1759,13 +1699,15 @@
                 <w:rFonts w:ascii="Arial" w:hAnsi="Arial"/>
                 <w:sz w:val="22"/>
                 <w:szCs w:val="22"/>
-              </w:rPr>
-            </w:pPr>
-            <w:r>
-              <w:rPr>
-                <w:rFonts w:ascii="Arial" w:hAnsi="Arial"/>
-                <w:sz w:val="22"/>
-                <w:szCs w:val="22"/>
+                <w:u w:val="single"/>
+              </w:rPr>
+            </w:pPr>
+            <w:r>
+              <w:rPr>
+                <w:rFonts w:ascii="Arial" w:hAnsi="Arial"/>
+                <w:sz w:val="22"/>
+                <w:szCs w:val="22"/>
+                <w:u w:val="single"/>
               </w:rPr>
               <w:t>Interactive</w:t>
             </w:r>
@@ -1795,25 +1737,7 @@
                 <w:sz w:val="22"/>
                 <w:szCs w:val="22"/>
               </w:rPr>
-              <w:t>Video (</w:t>
-            </w:r>
-            <w:proofErr w:type="spellStart"/>
-            <w:r>
-              <w:rPr>
-                <w:rFonts w:ascii="Arial" w:hAnsi="Arial"/>
-                <w:sz w:val="22"/>
-                <w:szCs w:val="22"/>
-              </w:rPr>
-              <w:t>flowplayer</w:t>
-            </w:r>
-            <w:proofErr w:type="spellEnd"/>
-            <w:r>
-              <w:rPr>
-                <w:rFonts w:ascii="Arial" w:hAnsi="Arial"/>
-                <w:sz w:val="22"/>
-                <w:szCs w:val="22"/>
-              </w:rPr>
-              <w:t>)</w:t>
+              <w:t>Video (flowplayer)</w:t>
             </w:r>
           </w:p>
           <w:p>
@@ -1833,33 +1757,17 @@
                 <w:rFonts w:ascii="Arial" w:hAnsi="Arial"/>
                 <w:sz w:val="22"/>
                 <w:szCs w:val="22"/>
-              </w:rPr>
-            </w:pPr>
-            <w:r>
-              <w:rPr>
-                <w:rFonts w:ascii="Arial" w:hAnsi="Arial"/>
-                <w:sz w:val="22"/>
-                <w:szCs w:val="22"/>
-              </w:rPr>
-              <w:t>Quote/Excerpt (</w:t>
-            </w:r>
-            <w:proofErr w:type="spellStart"/>
-            <w:r>
-              <w:rPr>
-                <w:rFonts w:ascii="Arial" w:hAnsi="Arial"/>
-                <w:sz w:val="22"/>
-                <w:szCs w:val="22"/>
-              </w:rPr>
-              <w:t>eg</w:t>
-            </w:r>
-            <w:proofErr w:type="spellEnd"/>
-            <w:r>
-              <w:rPr>
-                <w:rFonts w:ascii="Arial" w:hAnsi="Arial"/>
-                <w:sz w:val="22"/>
-                <w:szCs w:val="22"/>
-              </w:rPr>
-              <w:t>. activity 1.8)</w:t>
+                <w:u w:val="single"/>
+              </w:rPr>
+            </w:pPr>
+            <w:r>
+              <w:rPr>
+                <w:rFonts w:ascii="Arial" w:hAnsi="Arial"/>
+                <w:sz w:val="22"/>
+                <w:szCs w:val="22"/>
+                <w:u w:val="single"/>
+              </w:rPr>
+              <w:t>Quote/Excerpt (eg. activity 1.8)</w:t>
             </w:r>
           </w:p>
           <w:p>
@@ -1886,26 +1794,9 @@
                 <w:rFonts w:ascii="Arial" w:hAnsi="Arial"/>
                 <w:sz w:val="22"/>
                 <w:szCs w:val="22"/>
-              </w:rPr>
-              <w:t>Tables (</w:t>
-            </w:r>
-            <w:proofErr w:type="spellStart"/>
-            <w:r>
-              <w:rPr>
-                <w:rFonts w:ascii="Arial" w:hAnsi="Arial"/>
-                <w:sz w:val="22"/>
-                <w:szCs w:val="22"/>
-              </w:rPr>
-              <w:t>eg</w:t>
-            </w:r>
-            <w:proofErr w:type="spellEnd"/>
-            <w:r>
-              <w:rPr>
-                <w:rFonts w:ascii="Arial" w:hAnsi="Arial"/>
-                <w:sz w:val="22"/>
-                <w:szCs w:val="22"/>
-              </w:rPr>
-              <w:t>. Activity 1.10)</w:t>
+                <w:u w:val="single"/>
+              </w:rPr>
+              <w:t>Tables (eg. Activity 1.10)</w:t>
             </w:r>
           </w:p>
         </w:tc>
@@ -2012,43 +1903,7 @@
                 <w:sz w:val="22"/>
                 <w:szCs w:val="22"/>
               </w:rPr>
-              <w:t xml:space="preserve">- </w:t>
-            </w:r>
-            <w:proofErr w:type="gramStart"/>
-            <w:r>
-              <w:rPr>
-                <w:rFonts w:ascii="Arial" w:hAnsi="Arial" w:cs="Arial"/>
-                <w:sz w:val="22"/>
-                <w:szCs w:val="22"/>
-              </w:rPr>
-              <w:t>note</w:t>
-            </w:r>
-            <w:proofErr w:type="gramEnd"/>
-            <w:r>
-              <w:rPr>
-                <w:rFonts w:ascii="Arial" w:hAnsi="Arial" w:cs="Arial"/>
-                <w:sz w:val="22"/>
-                <w:szCs w:val="22"/>
-              </w:rPr>
-              <w:t xml:space="preserve"> gallery </w:t>
-            </w:r>
-            <w:proofErr w:type="spellStart"/>
-            <w:r>
-              <w:rPr>
-                <w:rFonts w:ascii="Arial" w:hAnsi="Arial" w:cs="Arial"/>
-                <w:sz w:val="22"/>
-                <w:szCs w:val="22"/>
-              </w:rPr>
-              <w:t>lightbox</w:t>
-            </w:r>
-            <w:proofErr w:type="spellEnd"/>
-            <w:r>
-              <w:rPr>
-                <w:rFonts w:ascii="Arial" w:hAnsi="Arial" w:cs="Arial"/>
-                <w:sz w:val="22"/>
-                <w:szCs w:val="22"/>
-              </w:rPr>
-              <w:t xml:space="preserve"> styles, gallery 60% width, min-width 250px</w:t>
+              <w:t>- note gallery lightbox styles, gallery 60% width, min-width 250px</w:t>
             </w:r>
           </w:p>
           <w:p>
@@ -2240,43 +2095,15 @@
                 <w:sz w:val="22"/>
                 <w:szCs w:val="22"/>
               </w:rPr>
-              <w:t xml:space="preserve"> </w:t>
-            </w:r>
-            <w:proofErr w:type="gramStart"/>
-            <w:r>
-              <w:rPr>
-                <w:rFonts w:ascii="Arial" w:hAnsi="Arial" w:cs="Arial"/>
-                <w:sz w:val="22"/>
-                <w:szCs w:val="22"/>
-              </w:rPr>
-              <w:t>interactive</w:t>
-            </w:r>
-            <w:proofErr w:type="gramEnd"/>
-            <w:r>
-              <w:rPr>
-                <w:rFonts w:ascii="Arial" w:hAnsi="Arial" w:cs="Arial"/>
-                <w:sz w:val="22"/>
-                <w:szCs w:val="22"/>
-              </w:rPr>
-              <w:t xml:space="preserve"> to contain an </w:t>
-            </w:r>
-            <w:proofErr w:type="spellStart"/>
-            <w:r>
-              <w:rPr>
-                <w:rFonts w:ascii="Arial" w:hAnsi="Arial" w:cs="Arial"/>
-                <w:sz w:val="22"/>
-                <w:szCs w:val="22"/>
-              </w:rPr>
-              <w:t>iframe</w:t>
-            </w:r>
-            <w:proofErr w:type="spellEnd"/>
-            <w:r>
-              <w:rPr>
-                <w:rFonts w:ascii="Arial" w:hAnsi="Arial" w:cs="Arial"/>
-                <w:sz w:val="22"/>
-                <w:szCs w:val="22"/>
-              </w:rPr>
-              <w:t xml:space="preserve"> </w:t>
+              <w:t xml:space="preserve"> interactive</w:t>
+            </w:r>
+            <w:r>
+              <w:rPr>
+                <w:rFonts w:ascii="Arial" w:hAnsi="Arial" w:cs="Arial"/>
+                <w:sz w:val="22"/>
+                <w:szCs w:val="22"/>
+              </w:rPr>
+              <w:t xml:space="preserve"> to contain an iframe </w:t>
             </w:r>
             <w:r>
               <w:rPr>
@@ -2307,81 +2134,45 @@
                 <w:sz w:val="22"/>
                 <w:szCs w:val="22"/>
               </w:rPr>
-              <w:t xml:space="preserve">- </w:t>
-            </w:r>
-            <w:proofErr w:type="gramStart"/>
-            <w:r>
-              <w:rPr>
-                <w:rFonts w:ascii="Arial" w:hAnsi="Arial" w:cs="Arial"/>
-                <w:sz w:val="22"/>
-                <w:szCs w:val="22"/>
-              </w:rPr>
-              <w:t>video</w:t>
-            </w:r>
-            <w:proofErr w:type="gramEnd"/>
-            <w:r>
-              <w:rPr>
-                <w:rFonts w:ascii="Arial" w:hAnsi="Arial" w:cs="Arial"/>
-                <w:sz w:val="22"/>
-                <w:szCs w:val="22"/>
-              </w:rPr>
-              <w:t xml:space="preserve"> to be 60% wide, min-width 300px</w:t>
-            </w:r>
-          </w:p>
-          <w:p>
-            <w:pPr>
-              <w:tabs>
-                <w:tab w:val="num" w:pos="567"/>
-                <w:tab w:val="left" w:pos="4395"/>
-                <w:tab w:val="left" w:leader="dot" w:pos="6237"/>
-                <w:tab w:val="left" w:leader="dot" w:pos="8505"/>
-              </w:tabs>
-              <w:rPr>
-                <w:rFonts w:ascii="Arial" w:hAnsi="Arial" w:cs="Arial"/>
-                <w:sz w:val="22"/>
-                <w:szCs w:val="22"/>
-              </w:rPr>
-            </w:pPr>
-          </w:p>
-          <w:p>
-            <w:pPr>
-              <w:tabs>
-                <w:tab w:val="num" w:pos="567"/>
-                <w:tab w:val="left" w:pos="4395"/>
-                <w:tab w:val="left" w:leader="dot" w:pos="6237"/>
-                <w:tab w:val="left" w:leader="dot" w:pos="8505"/>
-              </w:tabs>
-              <w:rPr>
-                <w:rFonts w:ascii="Arial" w:hAnsi="Arial" w:cs="Arial"/>
-                <w:sz w:val="22"/>
-                <w:szCs w:val="22"/>
-              </w:rPr>
-            </w:pPr>
-            <w:r>
-              <w:rPr>
-                <w:rFonts w:ascii="Arial" w:hAnsi="Arial" w:cs="Arial"/>
-                <w:sz w:val="22"/>
-                <w:szCs w:val="22"/>
-              </w:rPr>
-              <w:t xml:space="preserve">- </w:t>
-            </w:r>
-            <w:proofErr w:type="gramStart"/>
-            <w:r>
-              <w:rPr>
-                <w:rFonts w:ascii="Arial" w:hAnsi="Arial" w:cs="Arial"/>
-                <w:sz w:val="22"/>
-                <w:szCs w:val="22"/>
-              </w:rPr>
-              <w:t>in</w:t>
-            </w:r>
-            <w:proofErr w:type="gramEnd"/>
-            <w:r>
-              <w:rPr>
-                <w:rFonts w:ascii="Arial" w:hAnsi="Arial" w:cs="Arial"/>
-                <w:sz w:val="22"/>
-                <w:szCs w:val="22"/>
-              </w:rPr>
-              <w:t xml:space="preserve"> activity box style and in text style</w:t>
+              <w:t>- video to be 60% wide, min-width 300px</w:t>
+            </w:r>
+          </w:p>
+          <w:p>
+            <w:pPr>
+              <w:tabs>
+                <w:tab w:val="num" w:pos="567"/>
+                <w:tab w:val="left" w:pos="4395"/>
+                <w:tab w:val="left" w:leader="dot" w:pos="6237"/>
+                <w:tab w:val="left" w:leader="dot" w:pos="8505"/>
+              </w:tabs>
+              <w:rPr>
+                <w:rFonts w:ascii="Arial" w:hAnsi="Arial" w:cs="Arial"/>
+                <w:sz w:val="22"/>
+                <w:szCs w:val="22"/>
+              </w:rPr>
+            </w:pPr>
+          </w:p>
+          <w:p>
+            <w:pPr>
+              <w:tabs>
+                <w:tab w:val="num" w:pos="567"/>
+                <w:tab w:val="left" w:pos="4395"/>
+                <w:tab w:val="left" w:leader="dot" w:pos="6237"/>
+                <w:tab w:val="left" w:leader="dot" w:pos="8505"/>
+              </w:tabs>
+              <w:rPr>
+                <w:rFonts w:ascii="Arial" w:hAnsi="Arial" w:cs="Arial"/>
+                <w:sz w:val="22"/>
+                <w:szCs w:val="22"/>
+              </w:rPr>
+            </w:pPr>
+            <w:r>
+              <w:rPr>
+                <w:rFonts w:ascii="Arial" w:hAnsi="Arial" w:cs="Arial"/>
+                <w:sz w:val="22"/>
+                <w:szCs w:val="22"/>
+              </w:rPr>
+              <w:t>- in activity box style and in text style</w:t>
             </w:r>
           </w:p>
         </w:tc>
@@ -2677,43 +2468,15 @@
                 <w:sz w:val="22"/>
                 <w:szCs w:val="22"/>
               </w:rPr>
-              <w:t xml:space="preserve"> with an </w:t>
-            </w:r>
-            <w:proofErr w:type="spellStart"/>
-            <w:r>
-              <w:rPr>
-                <w:rFonts w:ascii="Arial" w:hAnsi="Arial" w:cs="Arial"/>
-                <w:sz w:val="22"/>
-                <w:szCs w:val="22"/>
-              </w:rPr>
-              <w:t>iframe</w:t>
-            </w:r>
-            <w:proofErr w:type="spellEnd"/>
-            <w:r>
-              <w:rPr>
-                <w:rFonts w:ascii="Arial" w:hAnsi="Arial" w:cs="Arial"/>
-                <w:sz w:val="22"/>
-                <w:szCs w:val="22"/>
-              </w:rPr>
-              <w:t xml:space="preserve">, caption under </w:t>
-            </w:r>
-            <w:proofErr w:type="spellStart"/>
-            <w:r>
-              <w:rPr>
-                <w:rFonts w:ascii="Arial" w:hAnsi="Arial" w:cs="Arial"/>
-                <w:sz w:val="22"/>
-                <w:szCs w:val="22"/>
-              </w:rPr>
-              <w:t>iframe</w:t>
-            </w:r>
-            <w:proofErr w:type="spellEnd"/>
-            <w:r>
-              <w:rPr>
-                <w:rFonts w:ascii="Arial" w:hAnsi="Arial" w:cs="Arial"/>
-                <w:sz w:val="22"/>
-                <w:szCs w:val="22"/>
-              </w:rPr>
-              <w:t>, 100% width</w:t>
+              <w:t xml:space="preserve"> with an iframe</w:t>
+            </w:r>
+            <w:r>
+              <w:rPr>
+                <w:rFonts w:ascii="Arial" w:hAnsi="Arial" w:cs="Arial"/>
+                <w:sz w:val="22"/>
+                <w:szCs w:val="22"/>
+              </w:rPr>
+              <w:t>, caption under iframe, 100% width</w:t>
             </w:r>
           </w:p>
         </w:tc>
